--- a/蓝牙主从机数据交互协议.docx
+++ b/蓝牙主从机数据交互协议.docx
@@ -122,9 +122,6 @@
           <w:p>
             <w:pPr>
               <w:jc w:val="center"/>
-              <w:rPr>
-                <w:rFonts w:hint="eastAsia"/>
-              </w:rPr>
             </w:pPr>
             <w:r>
               <w:rPr>
@@ -142,9 +139,6 @@
           <w:p>
             <w:pPr>
               <w:jc w:val="center"/>
-              <w:rPr>
-                <w:rFonts w:hint="eastAsia"/>
-              </w:rPr>
             </w:pPr>
             <w:r>
               <w:rPr>
@@ -162,9 +156,6 @@
           <w:p>
             <w:pPr>
               <w:jc w:val="center"/>
-              <w:rPr>
-                <w:rFonts w:hint="eastAsia"/>
-              </w:rPr>
             </w:pPr>
             <w:r>
               <w:rPr>
@@ -182,9 +173,6 @@
           <w:p>
             <w:pPr>
               <w:jc w:val="center"/>
-              <w:rPr>
-                <w:rFonts w:hint="eastAsia"/>
-              </w:rPr>
             </w:pPr>
           </w:p>
         </w:tc>
@@ -198,9 +186,6 @@
           <w:p>
             <w:pPr>
               <w:jc w:val="center"/>
-              <w:rPr>
-                <w:rFonts w:hint="eastAsia"/>
-              </w:rPr>
             </w:pPr>
             <w:r>
               <w:rPr>
@@ -218,9 +203,6 @@
           <w:p>
             <w:pPr>
               <w:jc w:val="center"/>
-              <w:rPr>
-                <w:rFonts w:hint="eastAsia"/>
-              </w:rPr>
             </w:pPr>
             <w:r>
               <w:rPr>
@@ -250,9 +232,6 @@
           <w:p>
             <w:pPr>
               <w:jc w:val="center"/>
-              <w:rPr>
-                <w:rFonts w:hint="eastAsia"/>
-              </w:rPr>
             </w:pPr>
             <w:r>
               <w:rPr>
@@ -270,9 +249,6 @@
           <w:p>
             <w:pPr>
               <w:jc w:val="center"/>
-              <w:rPr>
-                <w:rFonts w:hint="eastAsia"/>
-              </w:rPr>
             </w:pPr>
             <w:r>
               <w:t>刘运强</w:t>
@@ -377,7 +353,6 @@
       <w:pPr>
         <w:jc w:val="center"/>
         <w:rPr>
-          <w:rFonts w:hint="eastAsia"/>
           <w:sz w:val="40"/>
         </w:rPr>
       </w:pPr>
@@ -543,8 +518,6 @@
           <w:docGrid w:type="lines" w:linePitch="312"/>
         </w:sectPr>
       </w:pPr>
-      <w:bookmarkStart w:id="0" w:name="_GoBack"/>
-      <w:bookmarkEnd w:id="0"/>
     </w:p>
     <w:p>
       <w:pPr>
@@ -5412,7 +5385,10 @@
                 <w:rFonts w:hint="eastAsia"/>
               </w:rPr>
               <w:tab/>
-              <w:t>0x46</w:t>
+              <w:t>0x</w:t>
+            </w:r>
+            <w:r>
+              <w:t>01</w:t>
             </w:r>
           </w:p>
         </w:tc>
@@ -5477,7 +5453,10 @@
                 <w:rFonts w:hint="eastAsia"/>
               </w:rPr>
               <w:tab/>
-              <w:t>0x47</w:t>
+              <w:t>0x</w:t>
+            </w:r>
+            <w:r>
+              <w:t>02</w:t>
             </w:r>
           </w:p>
         </w:tc>
@@ -5605,7 +5584,13 @@
               <w:t>0</w:t>
             </w:r>
             <w:r>
-              <w:t>x52-----3.62V</w:t>
+              <w:t>x</w:t>
+            </w:r>
+            <w:r>
+              <w:t>34</w:t>
+            </w:r>
+            <w:r>
+              <w:t>-----3.62V</w:t>
             </w:r>
           </w:p>
         </w:tc>
@@ -8168,16 +8153,16 @@
         </w:rPr>
         <w:t>进制为</w:t>
       </w:r>
-      <w:bookmarkStart w:id="1" w:name="OLE_LINK1"/>
-      <w:bookmarkStart w:id="2" w:name="OLE_LINK2"/>
+      <w:bookmarkStart w:id="0" w:name="OLE_LINK1"/>
+      <w:bookmarkStart w:id="1" w:name="OLE_LINK2"/>
       <w:r>
         <w:rPr>
           <w:rFonts w:hint="eastAsia"/>
         </w:rPr>
         <w:t>0x</w:t>
       </w:r>
+      <w:bookmarkEnd w:id="0"/>
       <w:bookmarkEnd w:id="1"/>
-      <w:bookmarkEnd w:id="2"/>
       <w:r>
         <w:t>8A</w:t>
       </w:r>
@@ -8751,8 +8736,8 @@
         </w:rPr>
         <w:t>。得到</w:t>
       </w:r>
-      <w:bookmarkStart w:id="3" w:name="OLE_LINK3"/>
-      <w:bookmarkStart w:id="4" w:name="OLE_LINK4"/>
+      <w:bookmarkStart w:id="2" w:name="OLE_LINK3"/>
+      <w:bookmarkStart w:id="3" w:name="OLE_LINK4"/>
       <w:r>
         <w:rPr>
           <w:rFonts w:hint="eastAsia"/>
@@ -8792,8 +8777,8 @@
       <w:r>
         <w:t>7</w:t>
       </w:r>
+      <w:bookmarkEnd w:id="2"/>
       <w:bookmarkEnd w:id="3"/>
-      <w:bookmarkEnd w:id="4"/>
       <w:r>
         <w:t>8</w:t>
       </w:r>
@@ -8980,7 +8965,7 @@
         <w:t>在与眼罩设备物理层建立连接后的</w:t>
       </w:r>
       <w:r>
-        <w:t>4</w:t>
+        <w:t>30</w:t>
       </w:r>
       <w:r>
         <w:rPr>
@@ -12037,6 +12022,8 @@
             </w:pPr>
           </w:p>
         </w:tc>
+        <w:bookmarkStart w:id="4" w:name="_GoBack"/>
+        <w:bookmarkEnd w:id="4"/>
       </w:tr>
     </w:tbl>
     <w:p>
@@ -17035,7 +17022,7 @@
 </file>
 
 <file path=customXml/itemProps1.xml><?xml version="1.0" encoding="utf-8"?>
-<ds:datastoreItem xmlns:ds="http://schemas.openxmlformats.org/officeDocument/2006/customXml" ds:itemID="{0A54974D-0788-44BF-A7FD-5FB89738C694}">
+<ds:datastoreItem xmlns:ds="http://schemas.openxmlformats.org/officeDocument/2006/customXml" ds:itemID="{F4F38EAA-464B-40BE-8DC7-BE6576461655}">
   <ds:schemaRefs>
     <ds:schemaRef ds:uri="http://schemas.openxmlformats.org/officeDocument/2006/bibliography"/>
   </ds:schemaRefs>
